--- a/tzr.docx
+++ b/tzr.docx
@@ -38,10 +38,201 @@
     </w:p>
     <w:p>
       <w:pPr>
-        <w:rPr>
-          <w:lang w:val="en-US"/>
-        </w:rPr>
-      </w:pPr>
+        <w:pStyle w:val="a3"/>
+        <w:numPr>
+          <w:ilvl w:val="0"/>
+          <w:numId w:val="1"/>
+        </w:numPr>
+      </w:pPr>
+      <w:r>
+        <w:rPr>
+          <w:b/>
+          <w:bCs/>
+        </w:rPr>
+        <w:t>Общие сведения</w:t>
+      </w:r>
+    </w:p>
+    <w:p>
+      <w:pPr>
+        <w:pStyle w:val="a3"/>
+        <w:numPr>
+          <w:ilvl w:val="1"/>
+          <w:numId w:val="1"/>
+        </w:numPr>
+        <w:rPr>
+          <w:b/>
+          <w:bCs/>
+        </w:rPr>
+      </w:pPr>
+      <w:r>
+        <w:rPr>
+          <w:b/>
+          <w:bCs/>
+        </w:rPr>
+        <w:t>Наименование системы</w:t>
+      </w:r>
+    </w:p>
+    <w:p>
+      <w:pPr>
+        <w:pStyle w:val="a3"/>
+        <w:numPr>
+          <w:ilvl w:val="2"/>
+          <w:numId w:val="1"/>
+        </w:numPr>
+      </w:pPr>
+      <w:r>
+        <w:t>Полное наименование системы: «Предприятие по организации свадебных тождеств»</w:t>
+      </w:r>
+    </w:p>
+    <w:p>
+      <w:pPr>
+        <w:pStyle w:val="a3"/>
+        <w:numPr>
+          <w:ilvl w:val="2"/>
+          <w:numId w:val="1"/>
+        </w:numPr>
+      </w:pPr>
+      <w:r>
+        <w:t>Краткое наименование системы: ППОСТ, Система.</w:t>
+      </w:r>
+    </w:p>
+    <w:p>
+      <w:pPr>
+        <w:pStyle w:val="a3"/>
+        <w:numPr>
+          <w:ilvl w:val="2"/>
+          <w:numId w:val="1"/>
+        </w:numPr>
+        <w:rPr>
+          <w:b/>
+          <w:bCs/>
+        </w:rPr>
+      </w:pPr>
+      <w:r>
+        <w:rPr>
+          <w:b/>
+          <w:bCs/>
+        </w:rPr>
+        <w:t>Основания для проведения работ</w:t>
+      </w:r>
+    </w:p>
+    <w:p>
+      <w:pPr>
+        <w:pStyle w:val="a3"/>
+        <w:numPr>
+          <w:ilvl w:val="2"/>
+          <w:numId w:val="1"/>
+        </w:numPr>
+      </w:pPr>
+      <w:r>
+        <w:t>Работа выполняется на основании договора ГОСТ 19.201-78 между «заказчиком и «разработчиком (предприятием»</w:t>
+      </w:r>
+    </w:p>
+    <w:p>
+      <w:pPr>
+        <w:pStyle w:val="a3"/>
+        <w:numPr>
+          <w:ilvl w:val="2"/>
+          <w:numId w:val="1"/>
+        </w:numPr>
+        <w:rPr>
+          <w:b/>
+          <w:bCs/>
+        </w:rPr>
+      </w:pPr>
+      <w:r>
+        <w:rPr>
+          <w:b/>
+          <w:bCs/>
+        </w:rPr>
+        <w:t>Заказчик</w:t>
+      </w:r>
+    </w:p>
+    <w:p>
+      <w:pPr>
+        <w:pStyle w:val="a3"/>
+        <w:numPr>
+          <w:ilvl w:val="2"/>
+          <w:numId w:val="1"/>
+        </w:numPr>
+      </w:pPr>
+      <w:r>
+        <w:t>ОАО Заказчик, Адрес фактический: г. Москва, ул. Ленина 199, телефон - +79607576866</w:t>
+      </w:r>
+    </w:p>
+    <w:p>
+      <w:pPr>
+        <w:pStyle w:val="a3"/>
+        <w:numPr>
+          <w:ilvl w:val="2"/>
+          <w:numId w:val="1"/>
+        </w:numPr>
+        <w:rPr>
+          <w:b/>
+          <w:bCs/>
+        </w:rPr>
+      </w:pPr>
+      <w:r>
+        <w:rPr>
+          <w:b/>
+          <w:bCs/>
+        </w:rPr>
+        <w:t>Разработчик</w:t>
+      </w:r>
+    </w:p>
+    <w:p>
+      <w:pPr>
+        <w:pStyle w:val="a3"/>
+        <w:numPr>
+          <w:ilvl w:val="2"/>
+          <w:numId w:val="1"/>
+        </w:numPr>
+      </w:pPr>
+      <w:r>
+        <w:t>Разработчик: ЗАО разработчик, адрес фактический г. Ейск, ул. Амурская 12б, телефон - +79618545689</w:t>
+      </w:r>
+    </w:p>
+    <w:p>
+      <w:pPr>
+        <w:pStyle w:val="a3"/>
+        <w:numPr>
+          <w:ilvl w:val="2"/>
+          <w:numId w:val="1"/>
+        </w:numPr>
+      </w:pPr>
+      <w:r>
+        <w:rPr>
+          <w:b/>
+          <w:bCs/>
+        </w:rPr>
+        <w:t>Плановые сроки начала и окончания работы</w:t>
+      </w:r>
+      <w:r>
+        <w:t xml:space="preserve"> (дата – начало)</w:t>
+      </w:r>
+      <w:r>
+        <w:t xml:space="preserve"> </w:t>
+      </w:r>
+      <w:r>
+        <w:t>–</w:t>
+      </w:r>
+      <w:r>
+        <w:t xml:space="preserve"> </w:t>
+      </w:r>
+      <w:r>
+        <w:t>20.01.2024</w:t>
+      </w:r>
+      <w:r>
+        <w:t xml:space="preserve"> </w:t>
+      </w:r>
+      <w:r>
+        <w:t>– 20.03.2024</w:t>
+      </w:r>
+    </w:p>
+    <w:p>
+      <w:r>
+        <w:t xml:space="preserve">           </w:t>
+      </w:r>
     </w:p>
     <w:sectPr>
       <w:pgSz w:w="11906" w:h="16838"/>
@@ -51,6 +242,137 @@
     </w:sectPr>
   </w:body>
 </w:document>
+</file>
+
+<file path=word/numbering.xml><?xml version="1.0" encoding="utf-8"?>
+<w:numbering xmlns:wpc="http://schemas.microsoft.com/office/word/2010/wordprocessingCanvas" xmlns:cx="http://schemas.microsoft.com/office/drawing/2014/chartex" xmlns:cx1="http://schemas.microsoft.com/office/drawing/2015/9/8/chartex" xmlns:cx2="http://schemas.microsoft.com/office/drawing/2015/10/21/chartex" xmlns:cx3="http://schemas.microsoft.com/office/drawing/2016/5/9/chartex" xmlns:cx4="http://schemas.microsoft.com/office/drawing/2016/5/10/chartex" xmlns:cx5="http://schemas.microsoft.com/office/drawing/2016/5/11/chartex" xmlns:cx6="http://schemas.microsoft.com/office/drawing/2016/5/12/chartex" xmlns:cx7="http://schemas.microsoft.com/office/drawing/2016/5/13/chartex" xmlns:cx8="http://schemas.microsoft.com/office/drawing/2016/5/14/chartex" xmlns:mc="http://schemas.openxmlformats.org/markup-compatibility/2006" xmlns:aink="http://schemas.microsoft.com/office/drawing/2016/ink" xmlns:am3d="http://schemas.microsoft.com/office/drawing/2017/model3d" xmlns:o="urn:schemas-microsoft-com:office:office" xmlns:r="http://schemas.openxmlformats.org/officeDocument/2006/relationships" xmlns:m="http://schemas.openxmlformats.org/officeDocument/2006/math" xmlns:v="urn:schemas-microsoft-com:vml" xmlns:wp14="http://schemas.microsoft.com/office/word/2010/wordprocessingDrawing" xmlns:wp="http://schemas.openxmlformats.org/drawingml/2006/wordprocessingDrawing" xmlns:w10="urn:schemas-microsoft-com:office:word" xmlns:w="http://schemas.openxmlformats.org/wordprocessingml/2006/main" xmlns:w14="http://schemas.microsoft.com/office/word/2010/wordml" xmlns:w15="http://schemas.microsoft.com/office/word/2012/wordml" xmlns:w16cex="http://schemas.microsoft.com/office/word/2018/wordml/cex" xmlns:w16cid="http://schemas.microsoft.com/office/word/2016/wordml/cid" xmlns:w16="http://schemas.microsoft.com/office/word/2018/wordml" xmlns:w16sdtdh="http://schemas.microsoft.com/office/word/2020/wordml/sdtdatahash" xmlns:w16se="http://schemas.microsoft.com/office/word/2015/wordml/symex" xmlns:wpg="http://schemas.microsoft.com/office/word/2010/wordprocessingGroup" xmlns:wpi="http://schemas.microsoft.com/office/word/2010/wordprocessingInk" xmlns:wne="http://schemas.microsoft.com/office/word/2006/wordml" xmlns:wps="http://schemas.microsoft.com/office/word/2010/wordprocessingShape" mc:Ignorable="w14 w15 w16se w16cid w16 w16cex w16sdtdh wp14">
+  <w:abstractNum w:abstractNumId="0" w15:restartNumberingAfterBreak="0">
+    <w:nsid w:val="724F0305"/>
+    <w:multiLevelType w:val="multilevel"/>
+    <w:tmpl w:val="D556C0F8"/>
+    <w:lvl w:ilvl="0">
+      <w:start w:val="1"/>
+      <w:numFmt w:val="decimal"/>
+      <w:lvlText w:val="%1."/>
+      <w:lvlJc w:val="left"/>
+      <w:pPr>
+        <w:ind w:left="720" w:hanging="360"/>
+      </w:pPr>
+      <w:rPr>
+        <w:rFonts w:hint="default"/>
+        <w:b/>
+        <w:bCs/>
+      </w:rPr>
+    </w:lvl>
+    <w:lvl w:ilvl="1">
+      <w:start w:val="1"/>
+      <w:numFmt w:val="decimal"/>
+      <w:isLgl/>
+      <w:lvlText w:val="%1.%2."/>
+      <w:lvlJc w:val="left"/>
+      <w:pPr>
+        <w:ind w:left="1080" w:hanging="360"/>
+      </w:pPr>
+      <w:rPr>
+        <w:rFonts w:hint="default"/>
+      </w:rPr>
+    </w:lvl>
+    <w:lvl w:ilvl="2">
+      <w:start w:val="1"/>
+      <w:numFmt w:val="decimal"/>
+      <w:isLgl/>
+      <w:lvlText w:val="%1.%2.%3."/>
+      <w:lvlJc w:val="left"/>
+      <w:pPr>
+        <w:ind w:left="1800" w:hanging="720"/>
+      </w:pPr>
+      <w:rPr>
+        <w:rFonts w:hint="default"/>
+      </w:rPr>
+    </w:lvl>
+    <w:lvl w:ilvl="3">
+      <w:start w:val="1"/>
+      <w:numFmt w:val="decimal"/>
+      <w:isLgl/>
+      <w:lvlText w:val="%1.%2.%3.%4."/>
+      <w:lvlJc w:val="left"/>
+      <w:pPr>
+        <w:ind w:left="2160" w:hanging="720"/>
+      </w:pPr>
+      <w:rPr>
+        <w:rFonts w:hint="default"/>
+      </w:rPr>
+    </w:lvl>
+    <w:lvl w:ilvl="4">
+      <w:start w:val="1"/>
+      <w:numFmt w:val="decimal"/>
+      <w:isLgl/>
+      <w:lvlText w:val="%1.%2.%3.%4.%5."/>
+      <w:lvlJc w:val="left"/>
+      <w:pPr>
+        <w:ind w:left="2880" w:hanging="1080"/>
+      </w:pPr>
+      <w:rPr>
+        <w:rFonts w:hint="default"/>
+      </w:rPr>
+    </w:lvl>
+    <w:lvl w:ilvl="5">
+      <w:start w:val="1"/>
+      <w:numFmt w:val="decimal"/>
+      <w:isLgl/>
+      <w:lvlText w:val="%1.%2.%3.%4.%5.%6."/>
+      <w:lvlJc w:val="left"/>
+      <w:pPr>
+        <w:ind w:left="3240" w:hanging="1080"/>
+      </w:pPr>
+      <w:rPr>
+        <w:rFonts w:hint="default"/>
+      </w:rPr>
+    </w:lvl>
+    <w:lvl w:ilvl="6">
+      <w:start w:val="1"/>
+      <w:numFmt w:val="decimal"/>
+      <w:isLgl/>
+      <w:lvlText w:val="%1.%2.%3.%4.%5.%6.%7."/>
+      <w:lvlJc w:val="left"/>
+      <w:pPr>
+        <w:ind w:left="3960" w:hanging="1440"/>
+      </w:pPr>
+      <w:rPr>
+        <w:rFonts w:hint="default"/>
+      </w:rPr>
+    </w:lvl>
+    <w:lvl w:ilvl="7">
+      <w:start w:val="1"/>
+      <w:numFmt w:val="decimal"/>
+      <w:isLgl/>
+      <w:lvlText w:val="%1.%2.%3.%4.%5.%6.%7.%8."/>
+      <w:lvlJc w:val="left"/>
+      <w:pPr>
+        <w:ind w:left="4320" w:hanging="1440"/>
+      </w:pPr>
+      <w:rPr>
+        <w:rFonts w:hint="default"/>
+      </w:rPr>
+    </w:lvl>
+    <w:lvl w:ilvl="8">
+      <w:start w:val="1"/>
+      <w:numFmt w:val="decimal"/>
+      <w:isLgl/>
+      <w:lvlText w:val="%1.%2.%3.%4.%5.%6.%7.%8.%9."/>
+      <w:lvlJc w:val="left"/>
+      <w:pPr>
+        <w:ind w:left="5040" w:hanging="1800"/>
+      </w:pPr>
+      <w:rPr>
+        <w:rFonts w:hint="default"/>
+      </w:rPr>
+    </w:lvl>
+  </w:abstractNum>
+  <w:num w:numId="1">
+    <w:abstractNumId w:val="0"/>
+  </w:num>
+</w:numbering>
 </file>
 
 <file path=word/styles.xml><?xml version="1.0" encoding="utf-8"?>
@@ -481,6 +803,17 @@
     <w:semiHidden/>
     <w:unhideWhenUsed/>
   </w:style>
+  <w:style w:type="paragraph" w:styleId="a3">
+    <w:name w:val="List Paragraph"/>
+    <w:basedOn w:val="a"/>
+    <w:uiPriority w:val="34"/>
+    <w:qFormat/>
+    <w:rsid w:val="00712FBD"/>
+    <w:pPr>
+      <w:ind w:left="720"/>
+      <w:contextualSpacing/>
+    </w:pPr>
+  </w:style>
 </w:styles>
 </file>
 

--- a/tzr.docx
+++ b/tzr.docx
@@ -230,8 +230,117 @@
       </w:r>
     </w:p>
     <w:p>
+      <w:pPr>
+        <w:pStyle w:val="a3"/>
+        <w:numPr>
+          <w:ilvl w:val="0"/>
+          <w:numId w:val="1"/>
+        </w:numPr>
+        <w:rPr>
+          <w:b/>
+          <w:bCs/>
+        </w:rPr>
+      </w:pPr>
+      <w:r>
+        <w:rPr>
+          <w:b/>
+          <w:bCs/>
+        </w:rPr>
+        <w:t xml:space="preserve">  Назначения и цели создания системы</w:t>
+      </w:r>
+    </w:p>
+    <w:p>
+      <w:pPr>
+        <w:pStyle w:val="a3"/>
+        <w:numPr>
+          <w:ilvl w:val="1"/>
+          <w:numId w:val="1"/>
+        </w:numPr>
+        <w:rPr>
+          <w:b/>
+          <w:bCs/>
+        </w:rPr>
+      </w:pPr>
+      <w:r>
+        <w:rPr>
+          <w:b/>
+          <w:bCs/>
+        </w:rPr>
+        <w:t xml:space="preserve"> </w:t>
+      </w:r>
+      <w:r>
+        <w:rPr>
+          <w:b/>
+          <w:bCs/>
+        </w:rPr>
+        <w:t>Назначение системы</w:t>
+      </w:r>
+    </w:p>
+    <w:p>
+      <w:pPr>
+        <w:pStyle w:val="a3"/>
+        <w:numPr>
+          <w:ilvl w:val="1"/>
+          <w:numId w:val="1"/>
+        </w:numPr>
+      </w:pPr>
+      <w:r>
+        <w:rPr>
+          <w:b/>
+          <w:bCs/>
+        </w:rPr>
+        <w:t xml:space="preserve"> </w:t>
+      </w:r>
+      <w:r>
+        <w:t xml:space="preserve">В данной системе используется автоматизация в рамках «Базы данных», чтобы хранить информацию о клиентах, управлять бюджетом и финансовыми </w:t>
+      </w:r>
+      <w:proofErr w:type="gramStart"/>
+      <w:r>
+        <w:t>данными,  планировать</w:t>
+      </w:r>
+      <w:proofErr w:type="gramEnd"/>
+      <w:r>
+        <w:t xml:space="preserve"> и управлять задачами проекта.</w:t>
+      </w:r>
+    </w:p>
+    <w:p>
+      <w:pPr>
+        <w:pStyle w:val="a3"/>
+        <w:numPr>
+          <w:ilvl w:val="1"/>
+          <w:numId w:val="1"/>
+        </w:numPr>
+        <w:rPr>
+          <w:b/>
+          <w:bCs/>
+        </w:rPr>
+      </w:pPr>
+      <w:r>
+        <w:rPr>
+          <w:b/>
+          <w:bCs/>
+        </w:rPr>
+        <w:t xml:space="preserve"> Цели создания системы</w:t>
+      </w:r>
+    </w:p>
+    <w:p>
+      <w:pPr>
+        <w:pStyle w:val="a3"/>
+        <w:numPr>
+          <w:ilvl w:val="1"/>
+          <w:numId w:val="1"/>
+        </w:numPr>
+      </w:pPr>
+      <w:r>
+        <w:t>ППОСТ создается с целью: обеспечения сбора первичной обработки исходной информации, подготовкой отчётности по показателям деятельности, создания единой системы отчётности по показателям деятельности. В результате создания хранилища данных должны быть улучшены значения: время сбора и первичной обработки исходной информации, время, затрачиваемое на информационно-аналитическую деятельность.</w:t>
+      </w:r>
+    </w:p>
+    <w:p>
       <w:r>
         <w:t xml:space="preserve">           </w:t>
+      </w:r>
+      <w:r>
+        <w:t xml:space="preserve"> </w:t>
       </w:r>
     </w:p>
     <w:sectPr>

--- a/tzr.docx
+++ b/tzr.docx
@@ -336,11 +336,62 @@
       </w:r>
     </w:p>
     <w:p>
-      <w:r>
-        <w:t xml:space="preserve">           </w:t>
-      </w:r>
-      <w:r>
-        <w:t xml:space="preserve"> </w:t>
+      <w:pPr>
+        <w:pStyle w:val="a3"/>
+        <w:numPr>
+          <w:ilvl w:val="0"/>
+          <w:numId w:val="1"/>
+        </w:numPr>
+      </w:pPr>
+      <w:r>
+        <w:rPr>
+          <w:b/>
+          <w:bCs/>
+        </w:rPr>
+        <w:t>Требования к системе</w:t>
+      </w:r>
+    </w:p>
+    <w:p>
+      <w:pPr>
+        <w:pStyle w:val="a3"/>
+        <w:numPr>
+          <w:ilvl w:val="1"/>
+          <w:numId w:val="1"/>
+        </w:numPr>
+        <w:rPr>
+          <w:b/>
+          <w:bCs/>
+        </w:rPr>
+      </w:pPr>
+      <w:r>
+        <w:rPr>
+          <w:b/>
+          <w:bCs/>
+        </w:rPr>
+        <w:t>Требования к системе в целом</w:t>
+      </w:r>
+    </w:p>
+    <w:p>
+      <w:pPr>
+        <w:pStyle w:val="a3"/>
+        <w:numPr>
+          <w:ilvl w:val="1"/>
+          <w:numId w:val="1"/>
+        </w:numPr>
+      </w:pPr>
+      <w:r>
+        <w:t xml:space="preserve">Система ППОСТ должна быть централизованной, система ППОСТ должна иметь трехуровневую архитектуру. В данной системе предлагается выделить следующие функциональные подсистемы: подсистема сбора, обработки и загрузки данных, подсистема хранения данных, подсистема формирования и визуализации отчётности.                        </w:t>
+      </w:r>
+    </w:p>
+    <w:p>
+      <w:pPr>
+        <w:tabs>
+          <w:tab w:val="left" w:pos="1128"/>
+        </w:tabs>
+        <w:ind w:left="1080"/>
+      </w:pPr>
+      <w:r>
+        <w:t>Система должна поддерживать следующие режимы функционирования: основной режим, в котором подсистемы ППОСТ будут выполнять все свои основные функции, профилактический режим, в котором одна или несколько систем не выполняют свои функции. В основном режиме система должна обеспечивать: работу пользователя в режиме 24 часов в день, 7 дней в неделю, выполнять сбор, обработку и загрузку данных. В профилактическом режиме система должна обеспечивать: техническое обслуживание, модернизацию аппаратно-программного комплекса.</w:t>
       </w:r>
     </w:p>
     <w:sectPr>

--- a/tzr.docx
+++ b/tzr.docx
@@ -292,15 +292,7 @@
         <w:t xml:space="preserve"> </w:t>
       </w:r>
       <w:r>
-        <w:t xml:space="preserve">В данной системе используется автоматизация в рамках «Базы данных», чтобы хранить информацию о клиентах, управлять бюджетом и финансовыми </w:t>
-      </w:r>
-      <w:proofErr w:type="gramStart"/>
-      <w:r>
-        <w:t>данными,  планировать</w:t>
-      </w:r>
-      <w:proofErr w:type="gramEnd"/>
-      <w:r>
-        <w:t xml:space="preserve"> и управлять задачами проекта.</w:t>
+        <w:t>В данной системе используется автоматизация в рамках «Базы данных», чтобы хранить информацию о клиентах, управлять бюджетом и финансовыми данными,  планировать и управлять задачами проекта.</w:t>
       </w:r>
     </w:p>
     <w:p>
@@ -392,6 +384,166 @@
       </w:pPr>
       <w:r>
         <w:t>Система должна поддерживать следующие режимы функционирования: основной режим, в котором подсистемы ППОСТ будут выполнять все свои основные функции, профилактический режим, в котором одна или несколько систем не выполняют свои функции. В основном режиме система должна обеспечивать: работу пользователя в режиме 24 часов в день, 7 дней в неделю, выполнять сбор, обработку и загрузку данных. В профилактическом режиме система должна обеспечивать: техническое обслуживание, модернизацию аппаратно-программного комплекса.</w:t>
+      </w:r>
+    </w:p>
+    <w:p>
+      <w:pPr>
+        <w:pStyle w:val="a3"/>
+        <w:numPr>
+          <w:ilvl w:val="0"/>
+          <w:numId w:val="1"/>
+        </w:numPr>
+        <w:tabs>
+          <w:tab w:val="left" w:pos="1128"/>
+        </w:tabs>
+        <w:rPr>
+          <w:b/>
+          <w:bCs/>
+        </w:rPr>
+      </w:pPr>
+      <w:r>
+        <w:rPr>
+          <w:b/>
+          <w:bCs/>
+        </w:rPr>
+        <w:t xml:space="preserve">Требования к </w:t>
+      </w:r>
+      <w:r>
+        <w:rPr>
+          <w:b/>
+          <w:bCs/>
+        </w:rPr>
+        <w:t>техническому обеспечению</w:t>
+      </w:r>
+    </w:p>
+    <w:p>
+      <w:pPr>
+        <w:pStyle w:val="a3"/>
+        <w:tabs>
+          <w:tab w:val="left" w:pos="1128"/>
+        </w:tabs>
+      </w:pPr>
+      <w:r>
+        <w:rPr>
+          <w:b/>
+          <w:bCs/>
+        </w:rPr>
+        <w:t xml:space="preserve">4.1 Проводятся требования: </w:t>
+      </w:r>
+      <w:r>
+        <w:t xml:space="preserve">1) к видам технических средств, в том числе видам комплексов технических средств, программно-технических комплексов и других </w:t>
+      </w:r>
+      <w:r>
+        <w:lastRenderedPageBreak/>
+        <w:t xml:space="preserve">комплектующих изделий. 2) к функциональным, конструктивным и эксплутационным характеристикам средств технического обеспечения системы. Система должна быть реализована с использованием специально выделенных серверов заказчика. Сервер базы данных должен был развернут на </w:t>
+      </w:r>
+      <w:r>
+        <w:rPr>
+          <w:lang w:val="en-US"/>
+        </w:rPr>
+        <w:t>hp</w:t>
+      </w:r>
+      <w:r>
+        <w:t>9000</w:t>
+      </w:r>
+      <w:r>
+        <w:t xml:space="preserve"> </w:t>
+      </w:r>
+      <w:r>
+        <w:rPr>
+          <w:lang w:val="en-US"/>
+        </w:rPr>
+        <w:t>superdome</w:t>
+      </w:r>
+      <w:r>
+        <w:t xml:space="preserve"> № 1, ми. Конфигурация которого должна быть: </w:t>
+      </w:r>
+      <w:r>
+        <w:rPr>
+          <w:lang w:val="en-US"/>
+        </w:rPr>
+        <w:t>RAM</w:t>
+      </w:r>
+      <w:r>
+        <w:t xml:space="preserve"> 32 </w:t>
+      </w:r>
+      <w:r>
+        <w:rPr>
+          <w:lang w:val="en-US"/>
+        </w:rPr>
+        <w:t>gb</w:t>
+      </w:r>
+      <w:r>
+        <w:t xml:space="preserve">, </w:t>
+      </w:r>
+      <w:r>
+        <w:rPr>
+          <w:lang w:val="en-US"/>
+        </w:rPr>
+        <w:t>hdd</w:t>
+      </w:r>
+      <w:r>
+        <w:t xml:space="preserve"> 500 </w:t>
+      </w:r>
+      <w:r>
+        <w:rPr>
+          <w:lang w:val="en-US"/>
+        </w:rPr>
+        <w:t>gb</w:t>
+      </w:r>
+      <w:r>
+        <w:t xml:space="preserve">, </w:t>
+      </w:r>
+      <w:r>
+        <w:rPr>
+          <w:lang w:val="en-US"/>
+        </w:rPr>
+        <w:t>network</w:t>
+      </w:r>
+      <w:r>
+        <w:t xml:space="preserve"> </w:t>
+      </w:r>
+      <w:r>
+        <w:rPr>
+          <w:lang w:val="en-US"/>
+        </w:rPr>
+        <w:t>card</w:t>
+      </w:r>
+      <w:r>
+        <w:t>:</w:t>
+      </w:r>
+      <w:r>
+        <w:t xml:space="preserve"> 2 (</w:t>
+      </w:r>
+      <w:r>
+        <w:rPr>
+          <w:lang w:val="en-US"/>
+        </w:rPr>
+        <w:t>gbit</w:t>
+      </w:r>
+      <w:r>
+        <w:t xml:space="preserve">), </w:t>
+      </w:r>
+      <w:r>
+        <w:rPr>
+          <w:lang w:val="en-US"/>
+        </w:rPr>
+        <w:t>fiber</w:t>
+      </w:r>
+      <w:r>
+        <w:t xml:space="preserve"> </w:t>
+      </w:r>
+      <w:r>
+        <w:rPr>
+          <w:lang w:val="en-US"/>
+        </w:rPr>
+        <w:t>channel</w:t>
+      </w:r>
+      <w:r>
+        <w:t>:</w:t>
+      </w:r>
+      <w:r>
+        <w:t xml:space="preserve"> 4</w:t>
       </w:r>
     </w:p>
     <w:sectPr>
@@ -1270,4 +1422,16 @@
     </a:ext>
   </a:extLst>
 </a:theme>
+</file>
+
+<file path=customXml/item1.xml><?xml version="1.0" encoding="utf-8"?>
+<b:Sources xmlns:b="http://schemas.openxmlformats.org/officeDocument/2006/bibliography" xmlns="http://schemas.openxmlformats.org/officeDocument/2006/bibliography" SelectedStyle="\APASixthEditionOfficeOnline.xsl" StyleName="APA" Version="6"/>
+</file>
+
+<file path=customXml/itemProps1.xml><?xml version="1.0" encoding="utf-8"?>
+<ds:datastoreItem xmlns:ds="http://schemas.openxmlformats.org/officeDocument/2006/customXml" ds:itemID="{8C999BAB-EB67-44FF-8BBF-8C29A8939F1B}">
+  <ds:schemaRefs>
+    <ds:schemaRef ds:uri="http://schemas.openxmlformats.org/officeDocument/2006/bibliography"/>
+  </ds:schemaRefs>
+</ds:datastoreItem>
 </file>